--- a/public/invitaciones.docx
+++ b/public/invitaciones.docx
@@ -10,55 +10,58 @@
         </w:rPr>
       </w:pPr>
       <w:bookmarkStart w:id="0" w:name="_GoBack"/>
+      <w:bookmarkEnd w:id="0"/>
       <w:r>
         <w:rPr>
-          <w:rFonts w:ascii="Arial Narrow" w:hAnsi="Arial Narrow" w:cs="Arial"/>
           <w:noProof/>
           <w:lang w:val="es-ES_tradnl" w:eastAsia="es-ES_tradnl"/>
         </w:rPr>
         <w:drawing>
-          <wp:anchor distT="0" distB="0" distL="114300" distR="114300" simplePos="0" relativeHeight="251658240" behindDoc="0" locked="0" layoutInCell="1" allowOverlap="1" wp14:anchorId="5EC34434" wp14:editId="4B6645CC">
+          <wp:anchor distT="0" distB="0" distL="114300" distR="114300" simplePos="0" relativeHeight="251658240" behindDoc="0" locked="0" layoutInCell="1" allowOverlap="1" wp14:anchorId="67A17532" wp14:editId="0F48D547">
             <wp:simplePos x="0" y="0"/>
             <wp:positionH relativeFrom="column">
-              <wp:posOffset>150929</wp:posOffset>
+              <wp:posOffset>151264</wp:posOffset>
             </wp:positionH>
             <wp:positionV relativeFrom="paragraph">
-              <wp:posOffset>-948356</wp:posOffset>
+              <wp:posOffset>-722296</wp:posOffset>
             </wp:positionV>
-            <wp:extent cx="1394092" cy="796624"/>
-            <wp:effectExtent l="0" t="0" r="3175" b="0"/>
+            <wp:extent cx="1845310" cy="460375"/>
+            <wp:effectExtent l="0" t="0" r="8890" b="0"/>
             <wp:wrapNone/>
-            <wp:docPr id="9" name="Imagen 9"/>
-            <wp:cNvGraphicFramePr>
-              <a:graphicFrameLocks xmlns:a="http://schemas.openxmlformats.org/drawingml/2006/main" noChangeAspect="1"/>
-            </wp:cNvGraphicFramePr>
+            <wp:docPr id="7" name="Imagen 7" descr="../../../../../Pictures/logo.png"/>
+            <wp:cNvGraphicFramePr/>
             <a:graphic xmlns:a="http://schemas.openxmlformats.org/drawingml/2006/main">
               <a:graphicData uri="http://schemas.openxmlformats.org/drawingml/2006/picture">
                 <pic:pic xmlns:pic="http://schemas.openxmlformats.org/drawingml/2006/picture">
                   <pic:nvPicPr>
-                    <pic:cNvPr id="9" name="tlaxcala_nuevo.png"/>
+                    <pic:cNvPr id="2" name="Imagen 2" descr="../../../../../Pictures/logo.png"/>
                     <pic:cNvPicPr/>
                   </pic:nvPicPr>
                   <pic:blipFill>
-                    <a:blip r:embed="rId8">
+                    <a:blip r:embed="rId8" cstate="hqprint">
                       <a:extLst>
                         <a:ext uri="{28A0092B-C50C-407E-A947-70E740481C1C}">
                           <a14:useLocalDpi xmlns:a14="http://schemas.microsoft.com/office/drawing/2010/main" val="0"/>
                         </a:ext>
                       </a:extLst>
                     </a:blip>
+                    <a:srcRect/>
                     <a:stretch>
                       <a:fillRect/>
                     </a:stretch>
                   </pic:blipFill>
-                  <pic:spPr>
+                  <pic:spPr bwMode="auto">
                     <a:xfrm>
                       <a:off x="0" y="0"/>
-                      <a:ext cx="1394092" cy="796624"/>
+                      <a:ext cx="1845310" cy="460375"/>
                     </a:xfrm>
                     <a:prstGeom prst="rect">
                       <a:avLst/>
                     </a:prstGeom>
+                    <a:noFill/>
+                    <a:ln>
+                      <a:noFill/>
+                    </a:ln>
                   </pic:spPr>
                 </pic:pic>
               </a:graphicData>
@@ -73,7 +76,6 @@
         </w:drawing>
       </w:r>
     </w:p>
-    <w:bookmarkEnd w:id="0"/>
     <w:tbl>
       <w:tblPr>
         <w:tblW w:w="0" w:type="auto"/>
@@ -2799,7 +2801,7 @@
   <w:abstractNum w:abstractNumId="0">
     <w:nsid w:val="FFFFFF1D"/>
     <w:multiLevelType w:val="multilevel"/>
-    <w:tmpl w:val="B0A2CA3A"/>
+    <w:tmpl w:val="8CC2767A"/>
     <w:lvl w:ilvl="0">
       <w:start w:val="1"/>
       <w:numFmt w:val="bullet"/>
@@ -4867,7 +4869,7 @@
 </file>
 
 <file path=customXml/itemProps1.xml><?xml version="1.0" encoding="utf-8"?>
-<ds:datastoreItem xmlns:ds="http://schemas.openxmlformats.org/officeDocument/2006/customXml" ds:itemID="{6DF685DA-818A-6747-8FCE-EBD54894EA4B}">
+<ds:datastoreItem xmlns:ds="http://schemas.openxmlformats.org/officeDocument/2006/customXml" ds:itemID="{98B07B1B-0C23-9549-9394-6B68B8725A76}">
   <ds:schemaRefs>
     <ds:schemaRef ds:uri="http://schemas.openxmlformats.org/officeDocument/2006/bibliography"/>
   </ds:schemaRefs>
